--- a/Sistema de facturación para compañías expo.docx
+++ b/Sistema de facturación para compañías expo.docx
@@ -282,14 +282,52 @@
           <w:color w:val="FF0000"/>
         </w:rPr>
       </w:pPr>
+      <w:proofErr w:type="spellStart"/>
       <w:r>
         <w:rPr>
           <w:color w:val="FF0000"/>
-        </w:rPr>
-        <w:t>Mostrar total de ventas del mes al usuario. (10%)</w:t>
+          <w:lang w:val="en-US"/>
+        </w:rPr>
+        <w:t>Deuda</w:t>
+      </w:r>
+      <w:proofErr w:type="spellEnd"/>
+      <w:r>
+        <w:rPr>
+          <w:color w:val="FF0000"/>
+          <w:lang w:val="en-US"/>
+        </w:rPr>
+        <w:t xml:space="preserve"> por </w:t>
+      </w:r>
+      <w:proofErr w:type="spellStart"/>
+      <w:r>
+        <w:rPr>
+          <w:color w:val="FF0000"/>
+          <w:lang w:val="en-US"/>
+        </w:rPr>
+        <w:t>cl</w:t>
       </w:r>
       <w:bookmarkStart w:id="0" w:name="_GoBack"/>
       <w:bookmarkEnd w:id="0"/>
+      <w:r>
+        <w:rPr>
+          <w:color w:val="FF0000"/>
+          <w:lang w:val="en-US"/>
+        </w:rPr>
+        <w:t>iente</w:t>
+      </w:r>
+      <w:proofErr w:type="spellEnd"/>
+      <w:r>
+        <w:rPr>
+          <w:color w:val="FF0000"/>
+        </w:rPr>
+        <w:t xml:space="preserve"> </w:t>
+      </w:r>
+      <w:r>
+        <w:rPr>
+          <w:color w:val="FF0000"/>
+        </w:rPr>
+        <w:t>(10%)</w:t>
+      </w:r>
     </w:p>
     <w:p>
       <w:r>
@@ -1979,23 +2017,6 @@
 </file>
 
 <file path=customXml/item1.xml><?xml version="1.0" encoding="utf-8"?>
-<p:properties xmlns:p="http://schemas.microsoft.com/office/2006/metadata/properties" xmlns:xsi="http://www.w3.org/2001/XMLSchema-instance" xmlns:pc="http://schemas.microsoft.com/office/infopath/2007/PartnerControls">
-  <documentManagement>
-    <ReferenceId xmlns="a9adbd1e-7f93-4b8a-9fd7-1147682a206e">e97ba7c7-a7a6-45ff-b678-7083c0bef85d</ReferenceId>
-  </documentManagement>
-</p:properties>
-</file>
-
-<file path=customXml/item2.xml><?xml version="1.0" encoding="utf-8"?>
-<?mso-contentType ?>
-<FormTemplates xmlns="http://schemas.microsoft.com/sharepoint/v3/contenttype/forms">
-  <Display>DocumentLibraryForm</Display>
-  <Edit>DocumentLibraryForm</Edit>
-  <New>DocumentLibraryForm</New>
-</FormTemplates>
-</file>
-
-<file path=customXml/item3.xml><?xml version="1.0" encoding="utf-8"?>
 <ct:contentTypeSchema xmlns:ct="http://schemas.microsoft.com/office/2006/metadata/contentType" xmlns:ma="http://schemas.microsoft.com/office/2006/metadata/properties/metaAttributes" ct:_="" ma:_="" ma:contentTypeName="Documento" ma:contentTypeID="0x01010039B60F67E068EA4EBB7D5AD79F19A153" ma:contentTypeVersion="8" ma:contentTypeDescription="Crear nuevo documento." ma:contentTypeScope="" ma:versionID="02ecdaae1091fa3d92238b38b8e27038">
   <xsd:schema xmlns:xsd="http://www.w3.org/2001/XMLSchema" xmlns:xs="http://www.w3.org/2001/XMLSchema" xmlns:p="http://schemas.microsoft.com/office/2006/metadata/properties" xmlns:ns2="a9adbd1e-7f93-4b8a-9fd7-1147682a206e" targetNamespace="http://schemas.microsoft.com/office/2006/metadata/properties" ma:root="true" ma:fieldsID="e2ee3883f1264f072b6dc2e0f75f543b" ns2:_="">
     <xsd:import namespace="a9adbd1e-7f93-4b8a-9fd7-1147682a206e"/>
@@ -2165,25 +2186,24 @@
 </ct:contentTypeSchema>
 </file>
 
-<file path=customXml/itemProps1.xml><?xml version="1.0" encoding="utf-8"?>
-<ds:datastoreItem xmlns:ds="http://schemas.openxmlformats.org/officeDocument/2006/customXml" ds:itemID="{F7EDE370-6824-42C1-88F9-778552955BCA}">
-  <ds:schemaRefs>
-    <ds:schemaRef ds:uri="http://schemas.microsoft.com/office/2006/metadata/properties"/>
-    <ds:schemaRef ds:uri="http://schemas.microsoft.com/office/infopath/2007/PartnerControls"/>
-    <ds:schemaRef ds:uri="a9adbd1e-7f93-4b8a-9fd7-1147682a206e"/>
-  </ds:schemaRefs>
-</ds:datastoreItem>
+<file path=customXml/item2.xml><?xml version="1.0" encoding="utf-8"?>
+<?mso-contentType ?>
+<FormTemplates xmlns="http://schemas.microsoft.com/sharepoint/v3/contenttype/forms">
+  <Display>DocumentLibraryForm</Display>
+  <Edit>DocumentLibraryForm</Edit>
+  <New>DocumentLibraryForm</New>
+</FormTemplates>
 </file>
 
-<file path=customXml/itemProps2.xml><?xml version="1.0" encoding="utf-8"?>
-<ds:datastoreItem xmlns:ds="http://schemas.openxmlformats.org/officeDocument/2006/customXml" ds:itemID="{72F5ED59-8DFB-4FBE-84BA-51AE05A7D0D6}">
-  <ds:schemaRefs>
-    <ds:schemaRef ds:uri="http://schemas.microsoft.com/sharepoint/v3/contenttype/forms"/>
-  </ds:schemaRefs>
-</ds:datastoreItem>
+<file path=customXml/item3.xml><?xml version="1.0" encoding="utf-8"?>
+<p:properties xmlns:p="http://schemas.microsoft.com/office/2006/metadata/properties" xmlns:xsi="http://www.w3.org/2001/XMLSchema-instance" xmlns:pc="http://schemas.microsoft.com/office/infopath/2007/PartnerControls">
+  <documentManagement>
+    <ReferenceId xmlns="a9adbd1e-7f93-4b8a-9fd7-1147682a206e">e97ba7c7-a7a6-45ff-b678-7083c0bef85d</ReferenceId>
+  </documentManagement>
+</p:properties>
 </file>
 
-<file path=customXml/itemProps3.xml><?xml version="1.0" encoding="utf-8"?>
+<file path=customXml/itemProps1.xml><?xml version="1.0" encoding="utf-8"?>
 <ds:datastoreItem xmlns:ds="http://schemas.openxmlformats.org/officeDocument/2006/customXml" ds:itemID="{235B8CD8-F376-4E1D-824B-F0D2AF29CFF0}">
   <ds:schemaRefs>
     <ds:schemaRef ds:uri="http://schemas.microsoft.com/office/2006/metadata/contentType"/>
@@ -2199,4 +2219,22 @@
     <ds:schemaRef ds:uri="http://schemas.microsoft.com/internal/obd"/>
   </ds:schemaRefs>
 </ds:datastoreItem>
+</file>
+
+<file path=customXml/itemProps2.xml><?xml version="1.0" encoding="utf-8"?>
+<ds:datastoreItem xmlns:ds="http://schemas.openxmlformats.org/officeDocument/2006/customXml" ds:itemID="{72F5ED59-8DFB-4FBE-84BA-51AE05A7D0D6}">
+  <ds:schemaRefs>
+    <ds:schemaRef ds:uri="http://schemas.microsoft.com/sharepoint/v3/contenttype/forms"/>
+  </ds:schemaRefs>
+</ds:datastoreItem>
+</file>
+
+<file path=customXml/itemProps3.xml><?xml version="1.0" encoding="utf-8"?>
+<ds:datastoreItem xmlns:ds="http://schemas.openxmlformats.org/officeDocument/2006/customXml" ds:itemID="{F7EDE370-6824-42C1-88F9-778552955BCA}">
+  <ds:schemaRefs>
+    <ds:schemaRef ds:uri="http://schemas.microsoft.com/office/2006/metadata/properties"/>
+    <ds:schemaRef ds:uri="http://schemas.microsoft.com/office/infopath/2007/PartnerControls"/>
+    <ds:schemaRef ds:uri="a9adbd1e-7f93-4b8a-9fd7-1147682a206e"/>
+  </ds:schemaRefs>
+</ds:datastoreItem>
 </file>